--- a/자료구조_과제_(김희철)/과제 3 (4월 1일 마감)/프로그래밍 과제 3 보고서.docx
+++ b/자료구조_과제_(김희철)/과제 3 (4월 1일 마감)/프로그래밍 과제 3 보고서.docx
@@ -8568,32 +8568,137 @@
           <w:rFonts w:asciiTheme="majorHAnsi" w:eastAsiaTheme="majorHAnsi" w:hAnsiTheme="majorHAnsi" w:hint="eastAsia"/>
           <w:sz w:val="18"/>
         </w:rPr>
-        <w:t xml:space="preserve">우선 </w:t>
-      </w:r>
-      <w:bookmarkStart w:id="0" w:name="_GoBack"/>
-      <w:bookmarkEnd w:id="0"/>
+        <w:t>우선 문자열을 입력</w:t>
+      </w:r>
       <w:r>
         <w:rPr>
           <w:rFonts w:asciiTheme="majorHAnsi" w:eastAsiaTheme="majorHAnsi" w:hAnsiTheme="majorHAnsi" w:hint="eastAsia"/>
           <w:sz w:val="18"/>
         </w:rPr>
-        <w:t xml:space="preserve">문자열을 </w:t>
-      </w:r>
-      <w:proofErr w:type="spellStart"/>
+        <w:t xml:space="preserve"> </w:t>
+      </w:r>
       <w:r>
         <w:rPr>
           <w:rFonts w:asciiTheme="majorHAnsi" w:eastAsiaTheme="majorHAnsi" w:hAnsiTheme="majorHAnsi" w:hint="eastAsia"/>
           <w:sz w:val="18"/>
         </w:rPr>
-        <w:t>입력받고</w:t>
-      </w:r>
-      <w:proofErr w:type="spellEnd"/>
+        <w:t>받고 앞에서부터 하나씩 탐색합니다.</w:t>
+      </w:r>
       <w:r>
         <w:rPr>
           <w:rFonts w:asciiTheme="majorHAnsi" w:eastAsiaTheme="majorHAnsi" w:hAnsiTheme="majorHAnsi" w:hint="eastAsia"/>
           <w:sz w:val="18"/>
         </w:rPr>
-        <w:t xml:space="preserve"> 앞에서부터 하나씩 탐색합니다.</w:t>
+        <w:t xml:space="preserve"> </w:t>
+      </w:r>
+      <w:r>
+        <w:rPr>
+          <w:rFonts w:asciiTheme="majorHAnsi" w:eastAsiaTheme="majorHAnsi" w:hAnsiTheme="majorHAnsi" w:hint="eastAsia"/>
+          <w:sz w:val="18"/>
+        </w:rPr>
+        <w:t xml:space="preserve">여는 </w:t>
+      </w:r>
+      <w:proofErr w:type="spellStart"/>
+      <w:r>
+        <w:rPr>
+          <w:rFonts w:asciiTheme="majorHAnsi" w:eastAsiaTheme="majorHAnsi" w:hAnsiTheme="majorHAnsi" w:hint="eastAsia"/>
+          <w:sz w:val="18"/>
+        </w:rPr>
+        <w:t>괄호</w:t>
+      </w:r>
+      <w:r>
+        <w:rPr>
+          <w:rFonts w:asciiTheme="majorHAnsi" w:eastAsiaTheme="majorHAnsi" w:hAnsiTheme="majorHAnsi" w:hint="eastAsia"/>
+          <w:sz w:val="18"/>
+        </w:rPr>
+        <w:t>면</w:t>
+      </w:r>
+      <w:proofErr w:type="spellEnd"/>
+      <w:r>
+        <w:rPr>
+          <w:rFonts w:asciiTheme="majorHAnsi" w:eastAsiaTheme="majorHAnsi" w:hAnsiTheme="majorHAnsi" w:hint="eastAsia"/>
+          <w:sz w:val="18"/>
+        </w:rPr>
+        <w:t xml:space="preserve"> 이를 스택에 넣고, 닫는 </w:t>
+      </w:r>
+      <w:proofErr w:type="spellStart"/>
+      <w:r>
+        <w:rPr>
+          <w:rFonts w:asciiTheme="majorHAnsi" w:eastAsiaTheme="majorHAnsi" w:hAnsiTheme="majorHAnsi" w:hint="eastAsia"/>
+          <w:sz w:val="18"/>
+        </w:rPr>
+        <w:t>괄호면</w:t>
+      </w:r>
+      <w:proofErr w:type="spellEnd"/>
+      <w:r>
+        <w:rPr>
+          <w:rFonts w:asciiTheme="majorHAnsi" w:eastAsiaTheme="majorHAnsi" w:hAnsiTheme="majorHAnsi" w:hint="eastAsia"/>
+          <w:sz w:val="18"/>
+        </w:rPr>
+        <w:t xml:space="preserve"> 스택에서 요소를 </w:t>
+      </w:r>
+      <w:r>
+        <w:rPr>
+          <w:rFonts w:asciiTheme="majorHAnsi" w:eastAsiaTheme="majorHAnsi" w:hAnsiTheme="majorHAnsi"/>
+          <w:sz w:val="18"/>
+        </w:rPr>
+        <w:t>pop</w:t>
+      </w:r>
+      <w:r>
+        <w:rPr>
+          <w:rFonts w:asciiTheme="majorHAnsi" w:eastAsiaTheme="majorHAnsi" w:hAnsiTheme="majorHAnsi" w:hint="eastAsia"/>
+          <w:sz w:val="18"/>
+        </w:rPr>
+        <w:t>합니다.</w:t>
+      </w:r>
+      <w:r>
+        <w:rPr>
+          <w:rFonts w:asciiTheme="majorHAnsi" w:eastAsiaTheme="majorHAnsi" w:hAnsiTheme="majorHAnsi"/>
+          <w:sz w:val="18"/>
+        </w:rPr>
+        <w:t xml:space="preserve"> </w:t>
+      </w:r>
+      <w:r>
+        <w:rPr>
+          <w:rFonts w:asciiTheme="majorHAnsi" w:eastAsiaTheme="majorHAnsi" w:hAnsiTheme="majorHAnsi" w:hint="eastAsia"/>
+          <w:sz w:val="18"/>
+        </w:rPr>
+        <w:t>이 때,</w:t>
+      </w:r>
+      <w:r>
+        <w:rPr>
+          <w:rFonts w:asciiTheme="majorHAnsi" w:eastAsiaTheme="majorHAnsi" w:hAnsiTheme="majorHAnsi"/>
+          <w:sz w:val="18"/>
+        </w:rPr>
+        <w:t xml:space="preserve"> pop</w:t>
+      </w:r>
+      <w:r>
+        <w:rPr>
+          <w:rFonts w:asciiTheme="majorHAnsi" w:eastAsiaTheme="majorHAnsi" w:hAnsiTheme="majorHAnsi" w:hint="eastAsia"/>
+          <w:sz w:val="18"/>
+        </w:rPr>
+        <w:t>한 요소(여는 괄호)가 현재 탐색중인 닫는 괄호와 짝이 맞아야 합니다.</w:t>
+      </w:r>
+      <w:r>
+        <w:rPr>
+          <w:rFonts w:asciiTheme="majorHAnsi" w:eastAsiaTheme="majorHAnsi" w:hAnsiTheme="majorHAnsi"/>
+          <w:sz w:val="18"/>
+        </w:rPr>
+        <w:t xml:space="preserve"> </w:t>
+      </w:r>
+      <w:r>
+        <w:rPr>
+          <w:rFonts w:asciiTheme="majorHAnsi" w:eastAsiaTheme="majorHAnsi" w:hAnsiTheme="majorHAnsi" w:hint="eastAsia"/>
+          <w:sz w:val="18"/>
+        </w:rPr>
+        <w:t>그렇지 않으면</w:t>
+      </w:r>
+      <w:r>
+        <w:rPr>
+          <w:rFonts w:asciiTheme="majorHAnsi" w:eastAsiaTheme="majorHAnsi" w:hAnsiTheme="majorHAnsi" w:hint="eastAsia"/>
+          <w:sz w:val="18"/>
+        </w:rPr>
+        <w:t xml:space="preserve"> 괄호의 짝이 맞지 않는 것입니다.</w:t>
       </w:r>
     </w:p>
     <w:p>
@@ -8609,14 +8714,73 @@
           <w:rFonts w:asciiTheme="majorHAnsi" w:eastAsiaTheme="majorHAnsi" w:hAnsiTheme="majorHAnsi" w:hint="eastAsia"/>
           <w:sz w:val="18"/>
         </w:rPr>
-        <w:t>여는 괄호는</w:t>
+        <w:t>모든 괄호의 탐색이 정상적으로 끝나면,</w:t>
+      </w:r>
+      <w:r>
+        <w:rPr>
+          <w:rFonts w:asciiTheme="majorHAnsi" w:eastAsiaTheme="majorHAnsi" w:hAnsiTheme="majorHAnsi"/>
+          <w:sz w:val="18"/>
+        </w:rPr>
+        <w:t xml:space="preserve"> </w:t>
+      </w:r>
+      <w:r>
+        <w:rPr>
+          <w:rFonts w:asciiTheme="majorHAnsi" w:eastAsiaTheme="majorHAnsi" w:hAnsiTheme="majorHAnsi" w:hint="eastAsia"/>
+          <w:sz w:val="18"/>
+        </w:rPr>
+        <w:t xml:space="preserve">스택 역시 </w:t>
+      </w:r>
+      <w:proofErr w:type="spellStart"/>
+      <w:r>
+        <w:rPr>
+          <w:rFonts w:asciiTheme="majorHAnsi" w:eastAsiaTheme="majorHAnsi" w:hAnsiTheme="majorHAnsi" w:hint="eastAsia"/>
+          <w:sz w:val="18"/>
+        </w:rPr>
+        <w:t>비어있어야</w:t>
+      </w:r>
+      <w:proofErr w:type="spellEnd"/>
+      <w:r>
+        <w:rPr>
+          <w:rFonts w:asciiTheme="majorHAnsi" w:eastAsiaTheme="majorHAnsi" w:hAnsiTheme="majorHAnsi" w:hint="eastAsia"/>
+          <w:sz w:val="18"/>
+        </w:rPr>
+        <w:t xml:space="preserve"> 합니다.</w:t>
+      </w:r>
+      <w:r>
+        <w:rPr>
+          <w:rFonts w:asciiTheme="majorHAnsi" w:eastAsiaTheme="majorHAnsi" w:hAnsiTheme="majorHAnsi"/>
+          <w:sz w:val="18"/>
+        </w:rPr>
+        <w:t xml:space="preserve"> </w:t>
+      </w:r>
+      <w:r>
+        <w:rPr>
+          <w:rFonts w:asciiTheme="majorHAnsi" w:eastAsiaTheme="majorHAnsi" w:hAnsiTheme="majorHAnsi" w:hint="eastAsia"/>
+          <w:sz w:val="18"/>
+        </w:rPr>
+        <w:t>만일 스택에 여는 괄호가 남아있으면,</w:t>
+      </w:r>
+      <w:r>
+        <w:rPr>
+          <w:rFonts w:asciiTheme="majorHAnsi" w:eastAsiaTheme="majorHAnsi" w:hAnsiTheme="majorHAnsi"/>
+          <w:sz w:val="18"/>
+        </w:rPr>
+        <w:t xml:space="preserve"> </w:t>
+      </w:r>
+      <w:r>
+        <w:rPr>
+          <w:rFonts w:asciiTheme="majorHAnsi" w:eastAsiaTheme="majorHAnsi" w:hAnsiTheme="majorHAnsi" w:hint="eastAsia"/>
+          <w:sz w:val="18"/>
+        </w:rPr>
+        <w:lastRenderedPageBreak/>
+        <w:t>그 여는 괄호는 짝이 없는 괄호이기 때문입니다.</w:t>
       </w:r>
     </w:p>
     <w:p>
       <w:pPr>
         <w:pStyle w:val="a4"/>
         <w:rPr>
-          <w:rFonts w:asciiTheme="majorHAnsi" w:eastAsiaTheme="majorHAnsi" w:hAnsiTheme="majorHAnsi"/>
+          <w:rFonts w:asciiTheme="majorHAnsi" w:eastAsiaTheme="majorHAnsi" w:hAnsiTheme="majorHAnsi" w:hint="eastAsia"/>
           <w:sz w:val="22"/>
         </w:rPr>
       </w:pPr>
@@ -8656,9 +8820,58 @@
         <w:pStyle w:val="a4"/>
         <w:rPr>
           <w:rFonts w:asciiTheme="majorHAnsi" w:eastAsiaTheme="majorHAnsi" w:hAnsiTheme="majorHAnsi"/>
-          <w:sz w:val="22"/>
-        </w:rPr>
-      </w:pPr>
+          <w:sz w:val="18"/>
+        </w:rPr>
+      </w:pPr>
+      <w:r>
+        <w:rPr>
+          <w:rFonts w:asciiTheme="majorHAnsi" w:eastAsiaTheme="majorHAnsi" w:hAnsiTheme="majorHAnsi" w:hint="eastAsia"/>
+          <w:sz w:val="18"/>
+        </w:rPr>
+        <w:t>괄호 문자열 문제는 스택을 활용하는 대표적인 문제로 유명하지만,</w:t>
+      </w:r>
+      <w:r>
+        <w:rPr>
+          <w:rFonts w:asciiTheme="majorHAnsi" w:eastAsiaTheme="majorHAnsi" w:hAnsiTheme="majorHAnsi"/>
+          <w:sz w:val="18"/>
+        </w:rPr>
+        <w:t xml:space="preserve"> </w:t>
+      </w:r>
+      <w:r>
+        <w:rPr>
+          <w:rFonts w:asciiTheme="majorHAnsi" w:eastAsiaTheme="majorHAnsi" w:hAnsiTheme="majorHAnsi" w:hint="eastAsia"/>
+          <w:sz w:val="18"/>
+        </w:rPr>
+        <w:t>여러 종류의 괄호가 들어있는 문제는 이번 기회에 처음으로 접했습니다.</w:t>
+      </w:r>
+      <w:r>
+        <w:rPr>
+          <w:rFonts w:asciiTheme="majorHAnsi" w:eastAsiaTheme="majorHAnsi" w:hAnsiTheme="majorHAnsi"/>
+          <w:sz w:val="18"/>
+        </w:rPr>
+        <w:t xml:space="preserve"> </w:t>
+      </w:r>
+      <w:r>
+        <w:rPr>
+          <w:rFonts w:asciiTheme="majorHAnsi" w:eastAsiaTheme="majorHAnsi" w:hAnsiTheme="majorHAnsi" w:hint="eastAsia"/>
+          <w:sz w:val="18"/>
+        </w:rPr>
+        <w:t xml:space="preserve">괄호의 종류가 여러가지인 문자열을 받는 경우, 스택에서 </w:t>
+      </w:r>
+      <w:r>
+        <w:rPr>
+          <w:rFonts w:asciiTheme="majorHAnsi" w:eastAsiaTheme="majorHAnsi" w:hAnsiTheme="majorHAnsi"/>
+          <w:sz w:val="18"/>
+        </w:rPr>
+        <w:t>pop</w:t>
+      </w:r>
+      <w:r>
+        <w:rPr>
+          <w:rFonts w:asciiTheme="majorHAnsi" w:eastAsiaTheme="majorHAnsi" w:hAnsiTheme="majorHAnsi" w:hint="eastAsia"/>
+          <w:sz w:val="18"/>
+        </w:rPr>
+        <w:t>시 같은 종류의 괄호 인지도 추가적으로 확인해야 한다는 점에서 조금 까다로웠던 문제였습니다.</w:t>
+      </w:r>
     </w:p>
     <w:p>
       <w:pPr>
@@ -9707,6 +9920,7 @@
           <w:sz w:val="21"/>
           <w:szCs w:val="21"/>
         </w:rPr>
+        <w:lastRenderedPageBreak/>
         <w:t xml:space="preserve">        </w:t>
       </w:r>
       <w:r>
@@ -10411,7 +10625,6 @@
           <w:sz w:val="21"/>
           <w:szCs w:val="21"/>
         </w:rPr>
-        <w:lastRenderedPageBreak/>
         <w:t xml:space="preserve">            </w:t>
       </w:r>
       <w:proofErr w:type="gramStart"/>
@@ -15880,6 +16093,7 @@
           <w:sz w:val="21"/>
           <w:szCs w:val="21"/>
         </w:rPr>
+        <w:lastRenderedPageBreak/>
         <w:t xml:space="preserve">            </w:t>
       </w:r>
       <w:r>
@@ -16768,7 +16982,6 @@
           <w:sz w:val="21"/>
           <w:szCs w:val="21"/>
         </w:rPr>
-        <w:lastRenderedPageBreak/>
         <w:t xml:space="preserve">                    </w:t>
       </w:r>
       <w:r>
@@ -21763,6 +21976,7 @@
           <w:sz w:val="21"/>
           <w:szCs w:val="21"/>
         </w:rPr>
+        <w:lastRenderedPageBreak/>
         <w:t xml:space="preserve">            </w:t>
       </w:r>
       <w:proofErr w:type="spellStart"/>
@@ -22465,7 +22679,6 @@
           <w:sz w:val="21"/>
           <w:szCs w:val="21"/>
         </w:rPr>
-        <w:lastRenderedPageBreak/>
         <w:t xml:space="preserve">s </w:t>
       </w:r>
       <w:r>
@@ -23924,38 +24137,261 @@
       <w:pPr>
         <w:pStyle w:val="a4"/>
         <w:rPr>
+          <w:rFonts w:asciiTheme="majorHAnsi" w:eastAsiaTheme="majorHAnsi" w:hAnsiTheme="majorHAnsi"/>
+          <w:sz w:val="22"/>
+        </w:rPr>
+      </w:pPr>
+      <w:r>
+        <w:rPr>
+          <w:rFonts w:asciiTheme="majorHAnsi" w:eastAsiaTheme="majorHAnsi" w:hAnsiTheme="majorHAnsi"/>
+          <w:sz w:val="22"/>
+        </w:rPr>
+        <w:t>(</w:t>
+      </w:r>
+      <w:r>
+        <w:rPr>
+          <w:rFonts w:asciiTheme="majorHAnsi" w:eastAsiaTheme="majorHAnsi" w:hAnsiTheme="majorHAnsi"/>
+          <w:sz w:val="22"/>
+        </w:rPr>
+        <w:t>3</w:t>
+      </w:r>
+      <w:r>
+        <w:rPr>
+          <w:rFonts w:asciiTheme="majorHAnsi" w:eastAsiaTheme="majorHAnsi" w:hAnsiTheme="majorHAnsi"/>
+          <w:sz w:val="22"/>
+        </w:rPr>
+        <w:t xml:space="preserve">) </w:t>
+      </w:r>
+      <w:r>
+        <w:rPr>
           <w:rFonts w:asciiTheme="majorHAnsi" w:eastAsiaTheme="majorHAnsi" w:hAnsiTheme="majorHAnsi" w:hint="eastAsia"/>
           <w:sz w:val="22"/>
         </w:rPr>
-      </w:pPr>
-      <w:r>
-        <w:rPr>
-          <w:rFonts w:asciiTheme="majorHAnsi" w:eastAsiaTheme="majorHAnsi" w:hAnsiTheme="majorHAnsi"/>
-          <w:sz w:val="22"/>
-        </w:rPr>
-        <w:t>(</w:t>
-      </w:r>
-      <w:r>
-        <w:rPr>
-          <w:rFonts w:asciiTheme="majorHAnsi" w:eastAsiaTheme="majorHAnsi" w:hAnsiTheme="majorHAnsi"/>
-          <w:sz w:val="22"/>
-        </w:rPr>
-        <w:t>3</w:t>
-      </w:r>
-      <w:r>
-        <w:rPr>
-          <w:rFonts w:asciiTheme="majorHAnsi" w:eastAsiaTheme="majorHAnsi" w:hAnsiTheme="majorHAnsi"/>
-          <w:sz w:val="22"/>
+        <w:t>자료구조 및 알고리즘 설명</w:t>
+      </w:r>
+    </w:p>
+    <w:p>
+      <w:pPr>
+        <w:pStyle w:val="a4"/>
+        <w:rPr>
+          <w:rFonts w:ascii="맑은 고딕" w:eastAsia="맑은 고딕" w:hAnsi="맑은 고딕"/>
+        </w:rPr>
+      </w:pPr>
+      <w:r>
+        <w:rPr>
+          <w:rFonts w:ascii="맑은 고딕" w:eastAsia="맑은 고딕" w:hAnsi="맑은 고딕" w:hint="eastAsia"/>
+        </w:rPr>
+        <w:t xml:space="preserve">문제를 해결하는 핵심 </w:t>
+      </w:r>
+      <w:r>
+        <w:rPr>
+          <w:rFonts w:ascii="맑은 고딕" w:eastAsia="맑은 고딕" w:hAnsi="맑은 고딕" w:hint="eastAsia"/>
+        </w:rPr>
+        <w:t xml:space="preserve">알고리즘은 위 문제와 동일하나, 괄호 짝이 맞지 않는 에러가 발생한 경우, </w:t>
+      </w:r>
+      <w:r>
+        <w:rPr>
+          <w:rFonts w:ascii="맑은 고딕" w:eastAsia="맑은 고딕" w:hAnsi="맑은 고딕" w:hint="eastAsia"/>
+        </w:rPr>
+        <w:t xml:space="preserve">이가 </w:t>
+      </w:r>
+      <w:r>
+        <w:rPr>
+          <w:rFonts w:ascii="맑은 고딕" w:eastAsia="맑은 고딕" w:hAnsi="맑은 고딕" w:hint="eastAsia"/>
+        </w:rPr>
+        <w:t>어떤 종류의 에러인지,</w:t>
+      </w:r>
+      <w:r>
+        <w:rPr>
+          <w:rFonts w:ascii="맑은 고딕" w:eastAsia="맑은 고딕" w:hAnsi="맑은 고딕"/>
+        </w:rPr>
+        <w:t xml:space="preserve"> </w:t>
+      </w:r>
+      <w:r>
+        <w:rPr>
+          <w:rFonts w:ascii="맑은 고딕" w:eastAsia="맑은 고딕" w:hAnsi="맑은 고딕" w:hint="eastAsia"/>
+        </w:rPr>
+        <w:t xml:space="preserve">그리고 </w:t>
+      </w:r>
+      <w:r>
+        <w:rPr>
+          <w:rFonts w:ascii="맑은 고딕" w:eastAsia="맑은 고딕" w:hAnsi="맑은 고딕" w:hint="eastAsia"/>
+        </w:rPr>
+        <w:t>어느 위치에서 에러가 발생했는지 추가적으로 확인</w:t>
+      </w:r>
+      <w:r>
+        <w:rPr>
+          <w:rFonts w:ascii="맑은 고딕" w:eastAsia="맑은 고딕" w:hAnsi="맑은 고딕" w:hint="eastAsia"/>
+        </w:rPr>
+        <w:t xml:space="preserve">하는 작업이 필요합니다. </w:t>
+      </w:r>
+      <w:r>
+        <w:rPr>
+          <w:rFonts w:ascii="맑은 고딕" w:eastAsia="맑은 고딕" w:hAnsi="맑은 고딕" w:hint="eastAsia"/>
+        </w:rPr>
+        <w:t>그러기 위해,</w:t>
+      </w:r>
+      <w:r>
+        <w:rPr>
+          <w:rFonts w:ascii="맑은 고딕" w:eastAsia="맑은 고딕" w:hAnsi="맑은 고딕"/>
+        </w:rPr>
+        <w:t xml:space="preserve"> (</w:t>
+      </w:r>
+      <w:r>
+        <w:rPr>
+          <w:rFonts w:ascii="맑은 고딕" w:eastAsia="맑은 고딕" w:hAnsi="맑은 고딕" w:hint="eastAsia"/>
+        </w:rPr>
+        <w:t>괄호 짝이 맞지 않는</w:t>
+      </w:r>
+      <w:r>
+        <w:rPr>
+          <w:rFonts w:ascii="맑은 고딕" w:eastAsia="맑은 고딕" w:hAnsi="맑은 고딕"/>
         </w:rPr>
         <w:t xml:space="preserve">) </w:t>
       </w:r>
       <w:r>
+        <w:rPr>
+          <w:rFonts w:ascii="맑은 고딕" w:eastAsia="맑은 고딕" w:hAnsi="맑은 고딕" w:hint="eastAsia"/>
+        </w:rPr>
+        <w:t>에러가 발생했을 때</w:t>
+      </w:r>
+      <w:r>
+        <w:rPr>
+          <w:rFonts w:ascii="맑은 고딕" w:eastAsia="맑은 고딕" w:hAnsi="맑은 고딕"/>
+        </w:rPr>
+        <w:t xml:space="preserve"> </w:t>
+      </w:r>
+      <w:proofErr w:type="spellStart"/>
+      <w:r>
+        <w:rPr>
+          <w:rFonts w:ascii="맑은 고딕" w:eastAsia="맑은 고딕" w:hAnsi="맑은 고딕" w:hint="eastAsia"/>
+        </w:rPr>
+        <w:t>조건문을</w:t>
+      </w:r>
+      <w:proofErr w:type="spellEnd"/>
+      <w:r>
+        <w:rPr>
+          <w:rFonts w:ascii="맑은 고딕" w:eastAsia="맑은 고딕" w:hAnsi="맑은 고딕" w:hint="eastAsia"/>
+        </w:rPr>
+        <w:t xml:space="preserve"> 통해 </w:t>
+      </w:r>
+      <w:r>
+        <w:rPr>
+          <w:rFonts w:ascii="맑은 고딕" w:eastAsia="맑은 고딕" w:hAnsi="맑은 고딕" w:hint="eastAsia"/>
+        </w:rPr>
+        <w:t>케이스를 나</w:t>
+      </w:r>
+      <w:r>
+        <w:rPr>
+          <w:rFonts w:ascii="맑은 고딕" w:eastAsia="맑은 고딕" w:hAnsi="맑은 고딕" w:hint="eastAsia"/>
+        </w:rPr>
+        <w:t>누고,</w:t>
+      </w:r>
+      <w:r>
+        <w:rPr>
+          <w:rFonts w:ascii="맑은 고딕" w:eastAsia="맑은 고딕" w:hAnsi="맑은 고딕" w:hint="eastAsia"/>
+        </w:rPr>
+        <w:t xml:space="preserve"> </w:t>
+      </w:r>
+      <w:r>
+        <w:rPr>
+          <w:rFonts w:ascii="맑은 고딕" w:eastAsia="맑은 고딕" w:hAnsi="맑은 고딕" w:hint="eastAsia"/>
+        </w:rPr>
+        <w:t xml:space="preserve">어떤 괄호의 짝이 맞지 않는지 일일이 확인 후 그 결과를 </w:t>
+      </w:r>
+      <w:r>
+        <w:rPr>
+          <w:rFonts w:ascii="맑은 고딕" w:eastAsia="맑은 고딕" w:hAnsi="맑은 고딕" w:hint="eastAsia"/>
+        </w:rPr>
+        <w:t>함께 출력합니다</w:t>
+      </w:r>
+      <w:r>
+        <w:rPr>
+          <w:rFonts w:ascii="맑은 고딕" w:eastAsia="맑은 고딕" w:hAnsi="맑은 고딕" w:hint="eastAsia"/>
+        </w:rPr>
+        <w:t>.</w:t>
+      </w:r>
+      <w:r>
+        <w:rPr>
+          <w:rFonts w:ascii="맑은 고딕" w:eastAsia="맑은 고딕" w:hAnsi="맑은 고딕"/>
+        </w:rPr>
+        <w:t xml:space="preserve"> </w:t>
+      </w:r>
+      <w:r>
+        <w:rPr>
+          <w:rFonts w:ascii="맑은 고딕" w:eastAsia="맑은 고딕" w:hAnsi="맑은 고딕" w:hint="eastAsia"/>
+        </w:rPr>
+        <w:t xml:space="preserve">더불어 문자열을 탐색할 때도 </w:t>
+      </w:r>
+      <w:r>
+        <w:rPr>
+          <w:rFonts w:ascii="맑은 고딕" w:eastAsia="맑은 고딕" w:hAnsi="맑은 고딕"/>
+        </w:rPr>
+        <w:t>for</w:t>
+      </w:r>
+      <w:r>
+        <w:rPr>
+          <w:rFonts w:ascii="맑은 고딕" w:eastAsia="맑은 고딕" w:hAnsi="맑은 고딕" w:hint="eastAsia"/>
+        </w:rPr>
+        <w:t xml:space="preserve">문에 </w:t>
+      </w:r>
+      <w:r>
+        <w:rPr>
+          <w:rFonts w:ascii="맑은 고딕" w:eastAsia="맑은 고딕" w:hAnsi="맑은 고딕"/>
+        </w:rPr>
+        <w:t xml:space="preserve">enumerate </w:t>
+      </w:r>
+      <w:r>
+        <w:rPr>
+          <w:rFonts w:ascii="맑은 고딕" w:eastAsia="맑은 고딕" w:hAnsi="맑은 고딕" w:hint="eastAsia"/>
+        </w:rPr>
+        <w:t xml:space="preserve">함수를 사용하여 문자의 인덱스 값을 활용함으로써 에러의 발생 위치 </w:t>
+      </w:r>
+      <w:r>
+        <w:rPr>
+          <w:rFonts w:ascii="맑은 고딕" w:eastAsia="맑은 고딕" w:hAnsi="맑은 고딕" w:hint="eastAsia"/>
+        </w:rPr>
+        <w:t>정보를</w:t>
+      </w:r>
+      <w:r>
+        <w:rPr>
+          <w:rFonts w:ascii="맑은 고딕" w:eastAsia="맑은 고딕" w:hAnsi="맑은 고딕" w:hint="eastAsia"/>
+        </w:rPr>
+        <w:t xml:space="preserve"> 저장하고</w:t>
+      </w:r>
+      <w:r>
+        <w:rPr>
+          <w:rFonts w:ascii="맑은 고딕" w:eastAsia="맑은 고딕" w:hAnsi="맑은 고딕" w:hint="eastAsia"/>
+        </w:rPr>
+        <w:t xml:space="preserve"> 함께 결과로</w:t>
+      </w:r>
+      <w:r>
+        <w:rPr>
+          <w:rFonts w:ascii="맑은 고딕" w:eastAsia="맑은 고딕" w:hAnsi="맑은 고딕" w:hint="eastAsia"/>
+        </w:rPr>
+        <w:t xml:space="preserve"> 출력해</w:t>
+      </w:r>
+      <w:r>
+        <w:rPr>
+          <w:rFonts w:ascii="맑은 고딕" w:eastAsia="맑은 고딕" w:hAnsi="맑은 고딕" w:hint="eastAsia"/>
+        </w:rPr>
+        <w:t>줍니다</w:t>
+      </w:r>
+      <w:r>
+        <w:rPr>
+          <w:rFonts w:ascii="맑은 고딕" w:eastAsia="맑은 고딕" w:hAnsi="맑은 고딕" w:hint="eastAsia"/>
+        </w:rPr>
+        <w:t>.</w:t>
+      </w:r>
+    </w:p>
+    <w:p>
+      <w:pPr>
+        <w:pStyle w:val="a4"/>
         <w:rPr>
           <w:rFonts w:asciiTheme="majorHAnsi" w:eastAsiaTheme="majorHAnsi" w:hAnsiTheme="majorHAnsi" w:hint="eastAsia"/>
           <w:sz w:val="22"/>
         </w:rPr>
-        <w:t>자료구조 및 알고리즘 설명</w:t>
-      </w:r>
+      </w:pPr>
     </w:p>
     <w:p>
       <w:pPr>
@@ -24000,33 +24436,63 @@
       <w:pPr>
         <w:pStyle w:val="a4"/>
         <w:rPr>
+          <w:rFonts w:asciiTheme="majorHAnsi" w:eastAsiaTheme="majorHAnsi" w:hAnsiTheme="majorHAnsi" w:hint="eastAsia"/>
+          <w:sz w:val="24"/>
+        </w:rPr>
+      </w:pPr>
+      <w:r>
+        <w:rPr>
+          <w:rFonts w:ascii="맑은 고딕" w:eastAsia="맑은 고딕" w:hAnsi="맑은 고딕" w:hint="eastAsia"/>
+        </w:rPr>
+        <w:t>괄호 짝이 맞지 않을 경우 어떤 괄호의 짝이 맞지 않는지 일</w:t>
+      </w:r>
+      <w:r>
+        <w:rPr>
+          <w:rFonts w:ascii="맑은 고딕" w:eastAsia="맑은 고딕" w:hAnsi="맑은 고딕" w:hint="eastAsia"/>
+        </w:rPr>
+        <w:t>일이 조건을 나눠서</w:t>
+      </w:r>
+      <w:r>
+        <w:rPr>
+          <w:rFonts w:ascii="맑은 고딕" w:eastAsia="맑은 고딕" w:hAnsi="맑은 고딕" w:hint="eastAsia"/>
+        </w:rPr>
+        <w:t xml:space="preserve"> 코드를 구현하는 작업이 생각보다 헷갈렸지만,</w:t>
+      </w:r>
+      <w:r>
+        <w:rPr>
+          <w:rFonts w:ascii="맑은 고딕" w:eastAsia="맑은 고딕" w:hAnsi="맑은 고딕"/>
+        </w:rPr>
+        <w:t xml:space="preserve"> </w:t>
+      </w:r>
+      <w:r>
+        <w:rPr>
+          <w:rFonts w:ascii="맑은 고딕" w:eastAsia="맑은 고딕" w:hAnsi="맑은 고딕" w:hint="eastAsia"/>
+        </w:rPr>
+        <w:t>덕분에</w:t>
+      </w:r>
+      <w:r>
+        <w:rPr>
+          <w:rFonts w:ascii="맑은 고딕" w:eastAsia="맑은 고딕" w:hAnsi="맑은 고딕" w:hint="eastAsia"/>
+        </w:rPr>
+        <w:t xml:space="preserve"> 이 문제를 푸는 알고리즘을 한 층 더 깊이 이해할 수 있었습니다.</w:t>
+      </w:r>
+      <w:bookmarkStart w:id="0" w:name="_GoBack"/>
+      <w:bookmarkEnd w:id="0"/>
+    </w:p>
+    <w:p>
+      <w:pPr>
+        <w:pStyle w:val="a4"/>
+        <w:rPr>
           <w:rFonts w:asciiTheme="majorHAnsi" w:eastAsiaTheme="majorHAnsi" w:hAnsiTheme="majorHAnsi"/>
           <w:sz w:val="24"/>
         </w:rPr>
       </w:pPr>
-    </w:p>
-    <w:p>
-      <w:pPr>
-        <w:pStyle w:val="a4"/>
+      <w:r>
         <w:rPr>
           <w:rFonts w:asciiTheme="majorHAnsi" w:eastAsiaTheme="majorHAnsi" w:hAnsiTheme="majorHAnsi" w:hint="eastAsia"/>
           <w:sz w:val="24"/>
         </w:rPr>
-      </w:pPr>
-    </w:p>
-    <w:p>
-      <w:pPr>
-        <w:pStyle w:val="a4"/>
-        <w:rPr>
-          <w:rFonts w:asciiTheme="majorHAnsi" w:eastAsiaTheme="majorHAnsi" w:hAnsiTheme="majorHAnsi"/>
-          <w:sz w:val="24"/>
-        </w:rPr>
-      </w:pPr>
-      <w:r>
-        <w:rPr>
-          <w:rFonts w:asciiTheme="majorHAnsi" w:eastAsiaTheme="majorHAnsi" w:hAnsiTheme="majorHAnsi" w:hint="eastAsia"/>
-          <w:sz w:val="24"/>
-        </w:rPr>
+        <w:lastRenderedPageBreak/>
         <w:t>3.</w:t>
       </w:r>
     </w:p>
